--- a/Raport_for_SortTable.docx
+++ b/Raport_for_SortTable.docx
@@ -629,8 +629,6 @@
             <w:t>Оглавление</w:t>
           </w:r>
         </w:p>
-        <w:bookmarkStart w:id="0" w:name="_GoBack"/>
-        <w:bookmarkEnd w:id="0"/>
         <w:p>
           <w:pPr>
             <w:pStyle w:val="11"/>
@@ -1565,7 +1563,7 @@
           <w:szCs w:val="32"/>
         </w:rPr>
       </w:pPr>
-      <w:bookmarkStart w:id="1" w:name="_Toc8320681"/>
+      <w:bookmarkStart w:id="0" w:name="_Toc8320681"/>
       <w:r>
         <w:rPr>
           <w:rFonts w:ascii="Times New Roman" w:hAnsi="Times New Roman" w:cs="Times New Roman"/>
@@ -1576,7 +1574,7 @@
         <w:lastRenderedPageBreak/>
         <w:t>Введение.</w:t>
       </w:r>
-      <w:bookmarkEnd w:id="1"/>
+      <w:bookmarkEnd w:id="0"/>
     </w:p>
     <w:p>
       <w:pPr>
@@ -1829,7 +1827,7 @@
           <w:szCs w:val="32"/>
         </w:rPr>
       </w:pPr>
-      <w:bookmarkStart w:id="2" w:name="_Toc8320682"/>
+      <w:bookmarkStart w:id="1" w:name="_Toc8320682"/>
       <w:r>
         <w:rPr>
           <w:rFonts w:ascii="Times New Roman" w:hAnsi="Times New Roman" w:cs="Times New Roman"/>
@@ -1840,16 +1838,15 @@
         <w:lastRenderedPageBreak/>
         <w:t>Постановка задачи.</w:t>
       </w:r>
-      <w:bookmarkEnd w:id="2"/>
+      <w:bookmarkEnd w:id="1"/>
     </w:p>
     <w:p>
       <w:pPr>
         <w:spacing w:before="480" w:line="360" w:lineRule="auto"/>
         <w:ind w:firstLine="0"/>
       </w:pPr>
-      <w:r>
-        <w:t xml:space="preserve">В </w:t>
-      </w:r>
+      <w:bookmarkStart w:id="2" w:name="_GoBack"/>
+      <w:bookmarkEnd w:id="2"/>
       <w:r>
         <w:rPr>
           <w:color w:val="000000" w:themeColor="text1"/>
@@ -1868,19 +1865,7 @@
         <w:ind w:left="1066" w:hanging="709"/>
       </w:pPr>
       <w:r>
-        <w:t xml:space="preserve">Разработка и реализация классов элемент </w:t>
-      </w:r>
-      <w:r>
-        <w:t xml:space="preserve">упорядоченной </w:t>
-      </w:r>
-      <w:r>
-        <w:t xml:space="preserve">таблицы и </w:t>
-      </w:r>
-      <w:r>
-        <w:t>упорядоченная</w:t>
-      </w:r>
-      <w:r>
-        <w:t xml:space="preserve"> таблица  –</w:t>
+        <w:t>Разработка и реализация классов элемент упорядоченной таблицы и упорядоченная таблица  –</w:t>
       </w:r>
       <w:r>
         <w:t xml:space="preserve"> </w:t>
@@ -1896,13 +1881,7 @@
         <w:rPr>
           <w:lang w:val="en-US"/>
         </w:rPr>
-        <w:t>Sort</w:t>
-      </w:r>
-      <w:r>
-        <w:rPr>
-          <w:lang w:val="en-US"/>
-        </w:rPr>
-        <w:t>Elem</w:t>
+        <w:t>SortElem</w:t>
       </w:r>
       <w:proofErr w:type="spellEnd"/>
       <w:r>
@@ -1913,19 +1892,7 @@
         <w:rPr>
           <w:lang w:val="en-US"/>
         </w:rPr>
-        <w:t>T</w:t>
-      </w:r>
-      <w:r>
-        <w:rPr>
-          <w:lang w:val="en-US"/>
-        </w:rPr>
-        <w:t>Sort</w:t>
-      </w:r>
-      <w:r>
-        <w:rPr>
-          <w:lang w:val="en-US"/>
-        </w:rPr>
-        <w:t>Table</w:t>
+        <w:t>TSortTable</w:t>
       </w:r>
       <w:proofErr w:type="spellEnd"/>
       <w:r>
@@ -1956,13 +1923,7 @@
         <w:rPr>
           <w:lang w:val="en-US"/>
         </w:rPr>
-        <w:t>Sort</w:t>
-      </w:r>
-      <w:r>
-        <w:rPr>
-          <w:lang w:val="en-US"/>
-        </w:rPr>
-        <w:t>Table</w:t>
+        <w:t>SortTable</w:t>
       </w:r>
       <w:proofErr w:type="spellEnd"/>
       <w:r>
@@ -2346,13 +2307,7 @@
         <w:rPr>
           <w:lang w:val="en-US"/>
         </w:rPr>
-        <w:t>Sort</w:t>
-      </w:r>
-      <w:r>
-        <w:rPr>
-          <w:lang w:val="en-US"/>
-        </w:rPr>
-        <w:t>TableLib</w:t>
+        <w:t>SortTableLib</w:t>
       </w:r>
       <w:proofErr w:type="spellEnd"/>
       <w:r>
@@ -2363,13 +2318,7 @@
         <w:rPr>
           <w:lang w:val="en-US"/>
         </w:rPr>
-        <w:t>Sort</w:t>
-      </w:r>
-      <w:r>
-        <w:rPr>
-          <w:lang w:val="en-US"/>
-        </w:rPr>
-        <w:t>TableElem</w:t>
+        <w:t>SortTableElem</w:t>
       </w:r>
       <w:proofErr w:type="spellEnd"/>
       <w:r>
@@ -2392,13 +2341,7 @@
         <w:rPr>
           <w:lang w:val="en-US"/>
         </w:rPr>
-        <w:t>Sort</w:t>
-      </w:r>
-      <w:r>
-        <w:rPr>
-          <w:lang w:val="en-US"/>
-        </w:rPr>
-        <w:t>Table</w:t>
+        <w:t>SortTable</w:t>
       </w:r>
       <w:proofErr w:type="spellEnd"/>
       <w:r>
@@ -2422,56 +2365,28 @@
           <w:i/>
           <w:lang w:val="en-US"/>
         </w:rPr>
-        <w:t>T</w:t>
-      </w:r>
+        <w:t>TSortElem</w:t>
+      </w:r>
+      <w:proofErr w:type="spellEnd"/>
       <w:r>
         <w:rPr>
           <w:i/>
-          <w:lang w:val="en-US"/>
-        </w:rPr>
-        <w:t>Sort</w:t>
+        </w:rPr>
+        <w:t xml:space="preserve"> </w:t>
       </w:r>
       <w:r>
         <w:rPr>
           <w:i/>
-          <w:lang w:val="en-US"/>
-        </w:rPr>
-        <w:t>Elem</w:t>
-      </w:r>
-      <w:proofErr w:type="spellEnd"/>
+        </w:rPr>
+        <w:t xml:space="preserve">и </w:t>
+      </w:r>
+      <w:proofErr w:type="spellStart"/>
       <w:r>
         <w:rPr>
           <w:i/>
-        </w:rPr>
-        <w:t xml:space="preserve"> </w:t>
-      </w:r>
-      <w:r>
-        <w:rPr>
-          <w:i/>
-        </w:rPr>
-        <w:t xml:space="preserve">и </w:t>
-      </w:r>
-      <w:proofErr w:type="spellStart"/>
-      <w:r>
-        <w:rPr>
-          <w:i/>
-          <w:lang w:val="en-US"/>
-        </w:rPr>
-        <w:t>T</w:t>
-      </w:r>
-      <w:r>
-        <w:rPr>
-          <w:i/>
-          <w:lang w:val="en-US"/>
-        </w:rPr>
-        <w:t>Sort</w:t>
-      </w:r>
-      <w:r>
-        <w:rPr>
-          <w:i/>
-          <w:lang w:val="en-US"/>
-        </w:rPr>
-        <w:t>Table</w:t>
+          <w:lang w:val="en-US"/>
+        </w:rPr>
+        <w:t>TSortTable</w:t>
       </w:r>
       <w:proofErr w:type="spellEnd"/>
       <w:r>
@@ -2509,13 +2424,7 @@
         <w:rPr>
           <w:lang w:val="en-US"/>
         </w:rPr>
-        <w:t>Sort</w:t>
-      </w:r>
-      <w:r>
-        <w:rPr>
-          <w:lang w:val="en-US"/>
-        </w:rPr>
-        <w:t>TableTest</w:t>
+        <w:t>SortTableTest</w:t>
       </w:r>
       <w:proofErr w:type="spellEnd"/>
       <w:r>
@@ -2526,19 +2435,7 @@
         <w:rPr>
           <w:lang w:val="en-US"/>
         </w:rPr>
-        <w:t>T</w:t>
-      </w:r>
-      <w:r>
-        <w:rPr>
-          <w:lang w:val="en-US"/>
-        </w:rPr>
-        <w:t>Sort</w:t>
-      </w:r>
-      <w:r>
-        <w:rPr>
-          <w:lang w:val="en-US"/>
-        </w:rPr>
-        <w:t>Table</w:t>
+        <w:t>TSortTable</w:t>
       </w:r>
       <w:proofErr w:type="spellEnd"/>
       <w:r>
@@ -2881,7 +2778,7 @@
         <w:rPr>
           <w:rFonts w:eastAsiaTheme="minorHAnsi"/>
           <w:szCs w:val="19"/>
-          <w:lang w:val="en-US" w:eastAsia="en-US"/>
+          <w:lang w:eastAsia="en-US"/>
         </w:rPr>
       </w:pPr>
       <w:r>
@@ -2896,7 +2793,7 @@
         <w:rPr>
           <w:rFonts w:eastAsiaTheme="minorHAnsi"/>
           <w:szCs w:val="19"/>
-          <w:lang w:val="en-US" w:eastAsia="en-US"/>
+          <w:lang w:eastAsia="en-US"/>
         </w:rPr>
         <w:t xml:space="preserve"> </w:t>
       </w:r>
@@ -2912,7 +2809,7 @@
         <w:rPr>
           <w:rFonts w:eastAsiaTheme="minorHAnsi"/>
           <w:szCs w:val="19"/>
-          <w:lang w:val="en-US" w:eastAsia="en-US"/>
+          <w:lang w:eastAsia="en-US"/>
         </w:rPr>
         <w:t xml:space="preserve">; - </w:t>
       </w:r>
@@ -2928,7 +2825,7 @@
         <w:rPr>
           <w:rFonts w:eastAsiaTheme="minorHAnsi"/>
           <w:szCs w:val="19"/>
-          <w:lang w:val="en-US" w:eastAsia="en-US"/>
+          <w:lang w:eastAsia="en-US"/>
         </w:rPr>
         <w:t xml:space="preserve"> </w:t>
       </w:r>
@@ -2947,7 +2844,6 @@
         <w:ind w:firstLine="0"/>
         <w:rPr>
           <w:u w:val="single"/>
-          <w:lang w:val="en-US"/>
         </w:rPr>
       </w:pPr>
       <w:r>
@@ -2959,7 +2855,6 @@
       <w:r>
         <w:rPr>
           <w:u w:val="single"/>
-          <w:lang w:val="en-US"/>
         </w:rPr>
         <w:t>:</w:t>
       </w:r>
@@ -3332,15 +3227,7 @@
           <w:szCs w:val="19"/>
           <w:lang w:val="en-US" w:eastAsia="en-US"/>
         </w:rPr>
-        <w:t>();</w:t>
-      </w:r>
-      <w:r>
-        <w:rPr>
-          <w:rFonts w:eastAsiaTheme="minorHAnsi"/>
-          <w:szCs w:val="19"/>
-          <w:lang w:val="en-US" w:eastAsia="en-US"/>
-        </w:rPr>
-        <w:t xml:space="preserve"> - </w:t>
+        <w:t xml:space="preserve">(); - </w:t>
       </w:r>
       <w:r>
         <w:rPr>
@@ -3832,13 +3719,14 @@
         <w:jc w:val="left"/>
         <w:rPr>
           <w:rFonts w:eastAsiaTheme="minorHAnsi"/>
-          <w:lang w:eastAsia="en-US"/>
-        </w:rPr>
-      </w:pPr>
-      <w:r>
-        <w:rPr>
-          <w:rFonts w:eastAsiaTheme="minorHAnsi"/>
-          <w:lang w:eastAsia="en-US"/>
+          <w:lang w:val="en-US" w:eastAsia="en-US"/>
+        </w:rPr>
+      </w:pPr>
+      <w:proofErr w:type="spellStart"/>
+      <w:r>
+        <w:rPr>
+          <w:rFonts w:eastAsiaTheme="minorHAnsi"/>
+          <w:lang w:val="en-US" w:eastAsia="en-US"/>
         </w:rPr>
         <w:t>T</w:t>
       </w:r>
@@ -3849,45 +3737,79 @@
         </w:rPr>
         <w:t>Sort</w:t>
       </w:r>
+      <w:r>
+        <w:rPr>
+          <w:rFonts w:eastAsiaTheme="minorHAnsi"/>
+          <w:lang w:val="en-US" w:eastAsia="en-US"/>
+        </w:rPr>
+        <w:t>Elem</w:t>
+      </w:r>
+      <w:proofErr w:type="spellEnd"/>
+      <w:r>
+        <w:rPr>
+          <w:rFonts w:eastAsiaTheme="minorHAnsi"/>
+          <w:lang w:val="en-US" w:eastAsia="en-US"/>
+        </w:rPr>
+        <w:t xml:space="preserve">&lt;T&gt; </w:t>
+      </w:r>
       <w:proofErr w:type="spellStart"/>
       <w:r>
         <w:rPr>
           <w:rFonts w:eastAsiaTheme="minorHAnsi"/>
-          <w:lang w:eastAsia="en-US"/>
-        </w:rPr>
-        <w:t>Elem</w:t>
+          <w:lang w:val="en-US" w:eastAsia="en-US"/>
+        </w:rPr>
+        <w:t>notFound</w:t>
       </w:r>
       <w:proofErr w:type="spellEnd"/>
       <w:r>
         <w:rPr>
           <w:rFonts w:eastAsiaTheme="minorHAnsi"/>
-          <w:lang w:eastAsia="en-US"/>
-        </w:rPr>
-        <w:t xml:space="preserve">&lt;T&gt; </w:t>
-      </w:r>
-      <w:proofErr w:type="spellStart"/>
-      <w:r>
-        <w:rPr>
-          <w:rFonts w:eastAsiaTheme="minorHAnsi"/>
-          <w:lang w:eastAsia="en-US"/>
-        </w:rPr>
-        <w:t>notFound</w:t>
-      </w:r>
-      <w:proofErr w:type="spellEnd"/>
-      <w:r>
-        <w:rPr>
-          <w:rFonts w:eastAsiaTheme="minorHAnsi"/>
-          <w:lang w:eastAsia="en-US"/>
+          <w:lang w:val="en-US" w:eastAsia="en-US"/>
         </w:rPr>
         <w:t>;</w:t>
       </w:r>
       <w:r>
         <w:rPr>
           <w:rFonts w:eastAsiaTheme="minorHAnsi"/>
-          <w:lang w:eastAsia="en-US"/>
+          <w:lang w:val="en-US" w:eastAsia="en-US"/>
         </w:rPr>
         <w:tab/>
-        <w:t xml:space="preserve"> - элемент не найден</w:t>
+        <w:t xml:space="preserve"> - </w:t>
+      </w:r>
+      <w:r>
+        <w:rPr>
+          <w:rFonts w:eastAsiaTheme="minorHAnsi"/>
+          <w:lang w:eastAsia="en-US"/>
+        </w:rPr>
+        <w:t>элемент</w:t>
+      </w:r>
+      <w:r>
+        <w:rPr>
+          <w:rFonts w:eastAsiaTheme="minorHAnsi"/>
+          <w:lang w:val="en-US" w:eastAsia="en-US"/>
+        </w:rPr>
+        <w:t xml:space="preserve"> </w:t>
+      </w:r>
+      <w:r>
+        <w:rPr>
+          <w:rFonts w:eastAsiaTheme="minorHAnsi"/>
+          <w:lang w:eastAsia="en-US"/>
+        </w:rPr>
+        <w:t>не</w:t>
+      </w:r>
+      <w:r>
+        <w:rPr>
+          <w:rFonts w:eastAsiaTheme="minorHAnsi"/>
+          <w:lang w:val="en-US" w:eastAsia="en-US"/>
+        </w:rPr>
+        <w:t xml:space="preserve"> </w:t>
+      </w:r>
+      <w:r>
+        <w:rPr>
+          <w:rFonts w:eastAsiaTheme="minorHAnsi"/>
+          <w:lang w:eastAsia="en-US"/>
+        </w:rPr>
+        <w:t>найден</w:t>
       </w:r>
     </w:p>
     <w:p>
@@ -4384,7 +4306,7 @@
         <w:rPr>
           <w:rFonts w:eastAsiaTheme="minorHAnsi"/>
           <w:szCs w:val="19"/>
-          <w:lang w:eastAsia="en-US"/>
+          <w:lang w:val="en-US" w:eastAsia="en-US"/>
         </w:rPr>
       </w:pPr>
       <w:r>
@@ -4399,7 +4321,7 @@
         <w:rPr>
           <w:rFonts w:eastAsiaTheme="minorHAnsi"/>
           <w:szCs w:val="19"/>
-          <w:lang w:eastAsia="en-US"/>
+          <w:lang w:val="en-US" w:eastAsia="en-US"/>
         </w:rPr>
         <w:t xml:space="preserve"> </w:t>
       </w:r>
@@ -4417,7 +4339,7 @@
         <w:rPr>
           <w:rFonts w:eastAsiaTheme="minorHAnsi"/>
           <w:szCs w:val="19"/>
-          <w:lang w:eastAsia="en-US"/>
+          <w:lang w:val="en-US" w:eastAsia="en-US"/>
         </w:rPr>
         <w:t>(</w:t>
       </w:r>
@@ -4433,7 +4355,7 @@
         <w:rPr>
           <w:rFonts w:eastAsiaTheme="minorHAnsi"/>
           <w:szCs w:val="19"/>
-          <w:lang w:eastAsia="en-US"/>
+          <w:lang w:val="en-US" w:eastAsia="en-US"/>
         </w:rPr>
         <w:t xml:space="preserve"> _</w:t>
       </w:r>
@@ -4449,17 +4371,9 @@
         <w:rPr>
           <w:rFonts w:eastAsiaTheme="minorHAnsi"/>
           <w:szCs w:val="19"/>
-          <w:lang w:eastAsia="en-US"/>
-        </w:rPr>
-        <w:t>);</w:t>
-      </w:r>
-      <w:r>
-        <w:rPr>
-          <w:rFonts w:eastAsiaTheme="minorHAnsi"/>
-          <w:szCs w:val="19"/>
-          <w:lang w:eastAsia="en-US"/>
-        </w:rPr>
-        <w:t xml:space="preserve"> - </w:t>
+          <w:lang w:val="en-US" w:eastAsia="en-US"/>
+        </w:rPr>
+        <w:t xml:space="preserve">); - </w:t>
       </w:r>
       <w:r>
         <w:rPr>
@@ -4475,7 +4389,71 @@
           <w:szCs w:val="19"/>
           <w:lang w:eastAsia="en-US"/>
         </w:rPr>
-        <w:t>адать количество элементов в таблице</w:t>
+        <w:t>адать</w:t>
+      </w:r>
+      <w:r>
+        <w:rPr>
+          <w:rFonts w:eastAsiaTheme="minorHAnsi"/>
+          <w:szCs w:val="19"/>
+          <w:lang w:val="en-US" w:eastAsia="en-US"/>
+        </w:rPr>
+        <w:t xml:space="preserve"> </w:t>
+      </w:r>
+      <w:r>
+        <w:rPr>
+          <w:rFonts w:eastAsiaTheme="minorHAnsi"/>
+          <w:szCs w:val="19"/>
+          <w:lang w:eastAsia="en-US"/>
+        </w:rPr>
+        <w:t>количество</w:t>
+      </w:r>
+      <w:r>
+        <w:rPr>
+          <w:rFonts w:eastAsiaTheme="minorHAnsi"/>
+          <w:szCs w:val="19"/>
+          <w:lang w:val="en-US" w:eastAsia="en-US"/>
+        </w:rPr>
+        <w:t xml:space="preserve"> </w:t>
+      </w:r>
+      <w:r>
+        <w:rPr>
+          <w:rFonts w:eastAsiaTheme="minorHAnsi"/>
+          <w:szCs w:val="19"/>
+          <w:lang w:eastAsia="en-US"/>
+        </w:rPr>
+        <w:t>элементов</w:t>
+      </w:r>
+      <w:r>
+        <w:rPr>
+          <w:rFonts w:eastAsiaTheme="minorHAnsi"/>
+          <w:szCs w:val="19"/>
+          <w:lang w:val="en-US" w:eastAsia="en-US"/>
+        </w:rPr>
+        <w:t xml:space="preserve"> </w:t>
+      </w:r>
+      <w:r>
+        <w:rPr>
+          <w:rFonts w:eastAsiaTheme="minorHAnsi"/>
+          <w:szCs w:val="19"/>
+          <w:lang w:eastAsia="en-US"/>
+        </w:rPr>
+        <w:t>в</w:t>
+      </w:r>
+      <w:r>
+        <w:rPr>
+          <w:rFonts w:eastAsiaTheme="minorHAnsi"/>
+          <w:szCs w:val="19"/>
+          <w:lang w:val="en-US" w:eastAsia="en-US"/>
+        </w:rPr>
+        <w:t xml:space="preserve"> </w:t>
+      </w:r>
+      <w:r>
+        <w:rPr>
+          <w:rFonts w:eastAsiaTheme="minorHAnsi"/>
+          <w:szCs w:val="19"/>
+          <w:lang w:eastAsia="en-US"/>
+        </w:rPr>
+        <w:t>таблице</w:t>
       </w:r>
     </w:p>
     <w:p>
@@ -4879,15 +4857,7 @@
           <w:szCs w:val="19"/>
           <w:lang w:val="en-US" w:eastAsia="en-US"/>
         </w:rPr>
-        <w:t>&lt;T&gt;&amp; Search(string _key);</w:t>
-      </w:r>
-      <w:r>
-        <w:rPr>
-          <w:rFonts w:eastAsiaTheme="minorHAnsi"/>
-          <w:szCs w:val="19"/>
-          <w:lang w:val="en-US" w:eastAsia="en-US"/>
-        </w:rPr>
-        <w:t xml:space="preserve"> - </w:t>
+        <w:t xml:space="preserve">&lt;T&gt;&amp; Search(string _key); - </w:t>
       </w:r>
       <w:r>
         <w:rPr>
@@ -4975,15 +4945,7 @@
           <w:szCs w:val="19"/>
           <w:lang w:val="en-US" w:eastAsia="en-US"/>
         </w:rPr>
-        <w:t>void Resize(int _size);</w:t>
-      </w:r>
-      <w:r>
-        <w:rPr>
-          <w:rFonts w:eastAsiaTheme="minorHAnsi"/>
-          <w:szCs w:val="19"/>
-          <w:lang w:val="en-US" w:eastAsia="en-US"/>
-        </w:rPr>
-        <w:t xml:space="preserve"> - </w:t>
+        <w:t xml:space="preserve">void Resize(int _size); - </w:t>
       </w:r>
       <w:proofErr w:type="spellStart"/>
       <w:r>
@@ -5025,15 +4987,7 @@
           <w:szCs w:val="19"/>
           <w:lang w:val="en-US" w:eastAsia="en-US"/>
         </w:rPr>
-        <w:t>T&amp; operator[](string _key);</w:t>
-      </w:r>
-      <w:r>
-        <w:rPr>
-          <w:rFonts w:eastAsiaTheme="minorHAnsi"/>
-          <w:szCs w:val="19"/>
-          <w:lang w:val="en-US" w:eastAsia="en-US"/>
-        </w:rPr>
-        <w:t xml:space="preserve"> - </w:t>
+        <w:t xml:space="preserve">T&amp; operator[](string _key); - </w:t>
       </w:r>
       <w:r>
         <w:rPr>
@@ -5834,7 +5788,7 @@
               <w:ind w:firstLine="0"/>
             </w:pPr>
             <w:r>
-              <w:t>0</w:t>
+              <w:t>1</w:t>
             </w:r>
           </w:p>
         </w:tc>
@@ -5845,15 +5799,9 @@
           <w:p>
             <w:pPr>
               <w:ind w:firstLine="0"/>
-              <w:rPr>
-                <w:lang w:val="en-US"/>
-              </w:rPr>
             </w:pPr>
             <w:r>
-              <w:rPr>
-                <w:lang w:val="en-US"/>
-              </w:rPr>
-              <w:t>0</w:t>
+              <w:t>2</w:t>
             </w:r>
           </w:p>
         </w:tc>
@@ -5864,15 +5812,9 @@
           <w:p>
             <w:pPr>
               <w:ind w:firstLine="0"/>
-              <w:rPr>
-                <w:lang w:val="en-US"/>
-              </w:rPr>
             </w:pPr>
             <w:r>
-              <w:rPr>
-                <w:lang w:val="en-US"/>
-              </w:rPr>
-              <w:t>0</w:t>
+              <w:t>2</w:t>
             </w:r>
           </w:p>
         </w:tc>
@@ -5973,7 +5915,7 @@
               <w:ind w:firstLine="0"/>
             </w:pPr>
             <w:r>
-              <w:t>30</w:t>
+              <w:t>4</w:t>
             </w:r>
           </w:p>
         </w:tc>
@@ -6297,31 +6239,37 @@
         <w:rPr>
           <w:color w:val="000000" w:themeColor="text1"/>
         </w:rPr>
-        <w:t xml:space="preserve">Эта лабораторная работа дала возможность более детально разобраться с устройством работы </w:t>
-      </w:r>
+        <w:t xml:space="preserve">Эта лабораторная работа дала возможность более детально разобраться с устройством работы упорядоченной таблицы. В ходе выполнения, был реализован вспомогательный шаблонный класс элемента упорядоченной таблицы </w:t>
+      </w:r>
+      <w:proofErr w:type="spellStart"/>
       <w:r>
         <w:rPr>
           <w:color w:val="000000" w:themeColor="text1"/>
-        </w:rPr>
-        <w:t>упорядоченной</w:t>
-      </w:r>
+          <w:lang w:val="en-US"/>
+        </w:rPr>
+        <w:t>TSortElem</w:t>
+      </w:r>
+      <w:proofErr w:type="spellEnd"/>
       <w:r>
         <w:rPr>
           <w:color w:val="000000" w:themeColor="text1"/>
         </w:rPr>
-        <w:t xml:space="preserve"> таблицы. В ходе выполнения, был реализован вспомогательный шаблонный класс элемента</w:t>
-      </w:r>
+        <w:t xml:space="preserve"> и основной шаблонный класс упорядоченной таблицы </w:t>
+      </w:r>
+      <w:proofErr w:type="spellStart"/>
       <w:r>
         <w:rPr>
           <w:color w:val="000000" w:themeColor="text1"/>
-        </w:rPr>
-        <w:t xml:space="preserve"> упорядоченной</w:t>
-      </w:r>
+          <w:lang w:val="en-US"/>
+        </w:rPr>
+        <w:t>TSortTable</w:t>
+      </w:r>
+      <w:proofErr w:type="spellEnd"/>
       <w:r>
         <w:rPr>
           <w:color w:val="000000" w:themeColor="text1"/>
         </w:rPr>
-        <w:t xml:space="preserve"> таблицы </w:t>
+        <w:t xml:space="preserve">, описанный в специально разработанной библиотеке </w:t>
       </w:r>
       <w:proofErr w:type="spellStart"/>
       <w:r>
@@ -6329,84 +6277,7 @@
           <w:color w:val="000000" w:themeColor="text1"/>
           <w:lang w:val="en-US"/>
         </w:rPr>
-        <w:t>T</w:t>
-      </w:r>
-      <w:r>
-        <w:rPr>
-          <w:color w:val="000000" w:themeColor="text1"/>
-          <w:lang w:val="en-US"/>
-        </w:rPr>
-        <w:t>Sort</w:t>
-      </w:r>
-      <w:r>
-        <w:rPr>
-          <w:color w:val="000000" w:themeColor="text1"/>
-          <w:lang w:val="en-US"/>
-        </w:rPr>
-        <w:t>Elem</w:t>
-      </w:r>
-      <w:proofErr w:type="spellEnd"/>
-      <w:r>
-        <w:rPr>
-          <w:color w:val="000000" w:themeColor="text1"/>
-        </w:rPr>
-        <w:t xml:space="preserve"> и основной шаблонный класс </w:t>
-      </w:r>
-      <w:r>
-        <w:rPr>
-          <w:color w:val="000000" w:themeColor="text1"/>
-        </w:rPr>
-        <w:t xml:space="preserve">упорядоченной </w:t>
-      </w:r>
-      <w:r>
-        <w:rPr>
-          <w:color w:val="000000" w:themeColor="text1"/>
-        </w:rPr>
-        <w:t xml:space="preserve">таблицы </w:t>
-      </w:r>
-      <w:proofErr w:type="spellStart"/>
-      <w:r>
-        <w:rPr>
-          <w:color w:val="000000" w:themeColor="text1"/>
-          <w:lang w:val="en-US"/>
-        </w:rPr>
-        <w:t>T</w:t>
-      </w:r>
-      <w:r>
-        <w:rPr>
-          <w:color w:val="000000" w:themeColor="text1"/>
-          <w:lang w:val="en-US"/>
-        </w:rPr>
-        <w:t>Sort</w:t>
-      </w:r>
-      <w:r>
-        <w:rPr>
-          <w:color w:val="000000" w:themeColor="text1"/>
-          <w:lang w:val="en-US"/>
-        </w:rPr>
-        <w:t>Table</w:t>
-      </w:r>
-      <w:proofErr w:type="spellEnd"/>
-      <w:r>
-        <w:rPr>
-          <w:color w:val="000000" w:themeColor="text1"/>
-        </w:rPr>
-        <w:t xml:space="preserve">, описанный в специально разработанной библиотеке </w:t>
-      </w:r>
-      <w:proofErr w:type="spellStart"/>
-      <w:r>
-        <w:rPr>
-          <w:color w:val="000000" w:themeColor="text1"/>
-          <w:lang w:val="en-US"/>
-        </w:rPr>
-        <w:t>Sort</w:t>
-      </w:r>
-      <w:r>
-        <w:rPr>
-          <w:color w:val="000000" w:themeColor="text1"/>
-          <w:lang w:val="en-US"/>
-        </w:rPr>
-        <w:t>TableLib</w:t>
+        <w:t>SortTableLib</w:t>
       </w:r>
       <w:proofErr w:type="spellEnd"/>
       <w:r>
@@ -6509,13 +6380,7 @@
         <w:rPr>
           <w:color w:val="000000" w:themeColor="text1"/>
         </w:rPr>
-        <w:t>. Пример использования списка для пользователя также написан и успешно работает</w:t>
-      </w:r>
-      <w:r>
-        <w:rPr>
-          <w:color w:val="000000" w:themeColor="text1"/>
-        </w:rPr>
-        <w:t>.</w:t>
+        <w:t>. Пример использования списка для пользователя также написан и успешно работает.</w:t>
       </w:r>
     </w:p>
     <w:p>
@@ -7504,7 +7369,7 @@
     <w:lsdException w:name="Table Web 2" w:semiHidden="1" w:unhideWhenUsed="1"/>
     <w:lsdException w:name="Table Web 3" w:semiHidden="1" w:unhideWhenUsed="1"/>
     <w:lsdException w:name="Balloon Text" w:semiHidden="1" w:unhideWhenUsed="1"/>
-    <w:lsdException w:name="Table Grid" w:semiHidden="1" w:uiPriority="59" w:unhideWhenUsed="1"/>
+    <w:lsdException w:name="Table Grid" w:uiPriority="59"/>
     <w:lsdException w:name="Table Theme" w:semiHidden="1" w:unhideWhenUsed="1"/>
     <w:lsdException w:name="Placeholder Text" w:semiHidden="1"/>
     <w:lsdException w:name="No Spacing" w:uiPriority="1" w:qFormat="1"/>
@@ -8317,7 +8182,7 @@
 </file>
 
 <file path=customXml/itemProps1.xml><?xml version="1.0" encoding="utf-8"?>
-<ds:datastoreItem xmlns:ds="http://schemas.openxmlformats.org/officeDocument/2006/customXml" ds:itemID="{22087438-E7B3-4A26-947B-6C095589D05B}">
+<ds:datastoreItem xmlns:ds="http://schemas.openxmlformats.org/officeDocument/2006/customXml" ds:itemID="{7645C859-537B-4555-B2E3-F3DC231D61BC}">
   <ds:schemaRefs>
     <ds:schemaRef ds:uri="http://schemas.openxmlformats.org/officeDocument/2006/bibliography"/>
   </ds:schemaRefs>
